--- a/Objetivos funcionales.docx
+++ b/Objetivos funcionales.docx
@@ -134,6 +134,7 @@
       <w:pPr>
         <w:pStyle w:val="Ttulo1"/>
       </w:pPr>
+      <w:bookmarkStart w:id="0" w:name="_GoBack"/>
       <w:r>
         <w:t>Objetivos Funcionales</w:t>
       </w:r>
@@ -161,11 +162,27 @@
     </w:p>
     <w:p>
       <w:r>
+        <w:t xml:space="preserve">Conectar con social media </w:t>
+      </w:r>
+      <w:proofErr w:type="spellStart"/>
+      <w:r>
+        <w:t>network</w:t>
+      </w:r>
+      <w:proofErr w:type="spellEnd"/>
+    </w:p>
+    <w:p>
+      <w:r>
         <w:t>Implementar la gestión de perfiles.</w:t>
       </w:r>
     </w:p>
     <w:p>
       <w:r>
+        <w:t>Implementar gestión de calificaciones de usuarios</w:t>
+      </w:r>
+    </w:p>
+    <w:p>
+      <w:r>
+        <w:lastRenderedPageBreak/>
         <w:t>Implementar la gestión de artículos comprados.</w:t>
       </w:r>
     </w:p>
@@ -176,7 +193,6 @@
     </w:p>
     <w:p>
       <w:r>
-        <w:lastRenderedPageBreak/>
         <w:t>Implementar la adquisición de artículos.</w:t>
       </w:r>
     </w:p>
@@ -184,7 +200,6 @@
       <w:r>
         <w:t>Implementar la entrega (encomienda) de artículos.</w:t>
       </w:r>
-      <w:bookmarkStart w:id="0" w:name="_GoBack"/>
       <w:bookmarkEnd w:id="0"/>
     </w:p>
     <w:sectPr>

--- a/Objetivos funcionales.docx
+++ b/Objetivos funcionales.docx
@@ -18,9 +18,9 @@
         </w:rPr>
         <w:drawing>
           <wp:inline distT="0" distB="0" distL="0" distR="0">
-            <wp:extent cx="5400040" cy="2181993"/>
-            <wp:effectExtent l="0" t="0" r="0" b="8890"/>
-            <wp:docPr id="1" name="Imagen 1"/>
+            <wp:extent cx="5400040" cy="3237233"/>
+            <wp:effectExtent l="0" t="0" r="0" b="1270"/>
+            <wp:docPr id="3" name="Imagen 3"/>
             <wp:cNvGraphicFramePr>
               <a:graphicFrameLocks xmlns:a="http://schemas.openxmlformats.org/drawingml/2006/main" noChangeAspect="1"/>
             </wp:cNvGraphicFramePr>
@@ -49,7 +49,7 @@
                   <pic:spPr bwMode="auto">
                     <a:xfrm>
                       <a:off x="0" y="0"/>
-                      <a:ext cx="5400040" cy="2181993"/>
+                      <a:ext cx="5400040" cy="3237233"/>
                     </a:xfrm>
                     <a:prstGeom prst="rect">
                       <a:avLst/>
@@ -71,6 +71,7 @@
         <w:pStyle w:val="Ttulo1"/>
       </w:pPr>
       <w:r>
+        <w:lastRenderedPageBreak/>
         <w:t>Diagrama físico de la base de datos</w:t>
       </w:r>
     </w:p>
@@ -82,9 +83,9 @@
         </w:rPr>
         <w:drawing>
           <wp:inline distT="0" distB="0" distL="0" distR="0">
-            <wp:extent cx="5400040" cy="2900021"/>
+            <wp:extent cx="5400040" cy="4390509"/>
             <wp:effectExtent l="0" t="0" r="0" b="0"/>
-            <wp:docPr id="2" name="Imagen 2"/>
+            <wp:docPr id="4" name="Imagen 4"/>
             <wp:cNvGraphicFramePr>
               <a:graphicFrameLocks xmlns:a="http://schemas.openxmlformats.org/drawingml/2006/main" noChangeAspect="1"/>
             </wp:cNvGraphicFramePr>
@@ -113,7 +114,7 @@
                   <pic:spPr bwMode="auto">
                     <a:xfrm>
                       <a:off x="0" y="0"/>
-                      <a:ext cx="5400040" cy="2900021"/>
+                      <a:ext cx="5400040" cy="4390509"/>
                     </a:xfrm>
                     <a:prstGeom prst="rect">
                       <a:avLst/>
@@ -129,12 +130,13 @@
           </wp:inline>
         </w:drawing>
       </w:r>
+      <w:bookmarkStart w:id="0" w:name="_GoBack"/>
+      <w:bookmarkEnd w:id="0"/>
     </w:p>
     <w:p>
       <w:pPr>
         <w:pStyle w:val="Ttulo1"/>
       </w:pPr>
-      <w:bookmarkStart w:id="0" w:name="_GoBack"/>
       <w:r>
         <w:t>Objetivos Funcionales</w:t>
       </w:r>
@@ -162,16 +164,6 @@
     </w:p>
     <w:p>
       <w:r>
-        <w:t xml:space="preserve">Conectar con social media </w:t>
-      </w:r>
-      <w:proofErr w:type="spellStart"/>
-      <w:r>
-        <w:t>network</w:t>
-      </w:r>
-      <w:proofErr w:type="spellEnd"/>
-    </w:p>
-    <w:p>
-      <w:r>
         <w:t>Implementar la gestión de perfiles.</w:t>
       </w:r>
     </w:p>
@@ -182,7 +174,6 @@
     </w:p>
     <w:p>
       <w:r>
-        <w:lastRenderedPageBreak/>
         <w:t>Implementar la gestión de artículos comprados.</w:t>
       </w:r>
     </w:p>
@@ -193,14 +184,25 @@
     </w:p>
     <w:p>
       <w:r>
-        <w:t>Implementar la adquisición de artículos.</w:t>
-      </w:r>
-    </w:p>
-    <w:p>
-      <w:r>
-        <w:t>Implementar la entrega (encomienda) de artículos.</w:t>
-      </w:r>
-      <w:bookmarkEnd w:id="0"/>
+        <w:t xml:space="preserve">Implementar la </w:t>
+      </w:r>
+      <w:r>
+        <w:t xml:space="preserve">asignación </w:t>
+      </w:r>
+      <w:r>
+        <w:t>de artículos</w:t>
+      </w:r>
+      <w:r>
+        <w:t xml:space="preserve"> a viajeros</w:t>
+      </w:r>
+      <w:r>
+        <w:t>.</w:t>
+      </w:r>
+    </w:p>
+    <w:p>
+      <w:r>
+        <w:t>Implementar gestión de mensajería</w:t>
+      </w:r>
     </w:p>
     <w:sectPr>
       <w:pgSz w:w="11906" w:h="16838"/>

--- a/Objetivos funcionales.docx
+++ b/Objetivos funcionales.docx
@@ -130,8 +130,6 @@
           </wp:inline>
         </w:drawing>
       </w:r>
-      <w:bookmarkStart w:id="0" w:name="_GoBack"/>
-      <w:bookmarkEnd w:id="0"/>
     </w:p>
     <w:p>
       <w:pPr>
@@ -174,7 +172,21 @@
     </w:p>
     <w:p>
       <w:r>
-        <w:t>Implementar la gestión de artículos comprados.</w:t>
+        <w:t xml:space="preserve">Implementar la gestión de artículos </w:t>
+      </w:r>
+      <w:r>
+        <w:t xml:space="preserve">por </w:t>
+      </w:r>
+      <w:r>
+        <w:t>compra</w:t>
+      </w:r>
+      <w:r>
+        <w:t>r</w:t>
+      </w:r>
+      <w:bookmarkStart w:id="0" w:name="_GoBack"/>
+      <w:bookmarkEnd w:id="0"/>
+      <w:r>
+        <w:t>.</w:t>
       </w:r>
     </w:p>
     <w:p>

--- a/Objetivos funcionales.docx
+++ b/Objetivos funcionales.docx
@@ -167,11 +167,6 @@
     </w:p>
     <w:p>
       <w:r>
-        <w:t>Implementar gestión de calificaciones de usuarios</w:t>
-      </w:r>
-    </w:p>
-    <w:p>
-      <w:r>
         <w:t xml:space="preserve">Implementar la gestión de artículos </w:t>
       </w:r>
       <w:r>
@@ -182,38 +177,52 @@
       </w:r>
       <w:r>
         <w:t>r</w:t>
+      </w:r>
+      <w:r>
+        <w:t>.</w:t>
+      </w:r>
+    </w:p>
+    <w:p>
+      <w:r>
+        <w:t>Implementar la gestión de artículos para entregas.</w:t>
+      </w:r>
+    </w:p>
+    <w:p>
+      <w:r>
+        <w:t xml:space="preserve">Implementar la </w:t>
+      </w:r>
+      <w:r>
+        <w:t xml:space="preserve">asignación </w:t>
+      </w:r>
+      <w:r>
+        <w:t>de artículos</w:t>
+      </w:r>
+      <w:r>
+        <w:t xml:space="preserve"> a viajeros</w:t>
+      </w:r>
+      <w:r>
+        <w:t>.</w:t>
+      </w:r>
+    </w:p>
+    <w:p>
+      <w:r>
+        <w:t xml:space="preserve">Implementar la asignación de </w:t>
+      </w:r>
+      <w:r>
+        <w:t>entregas</w:t>
+      </w:r>
+      <w:r>
+        <w:t xml:space="preserve"> a viajeros.</w:t>
+      </w:r>
+    </w:p>
+    <w:p>
+      <w:r>
+        <w:t xml:space="preserve">Implementar </w:t>
       </w:r>
       <w:bookmarkStart w:id="0" w:name="_GoBack"/>
       <w:bookmarkEnd w:id="0"/>
       <w:r>
-        <w:t>.</w:t>
-      </w:r>
-    </w:p>
-    <w:p>
-      <w:r>
-        <w:t>Implementar la gestión de artículos para entregas.</w:t>
-      </w:r>
-    </w:p>
-    <w:p>
-      <w:r>
-        <w:t xml:space="preserve">Implementar la </w:t>
-      </w:r>
-      <w:r>
-        <w:t xml:space="preserve">asignación </w:t>
-      </w:r>
-      <w:r>
-        <w:t>de artículos</w:t>
-      </w:r>
-      <w:r>
-        <w:t xml:space="preserve"> a viajeros</w:t>
-      </w:r>
-      <w:r>
-        <w:t>.</w:t>
-      </w:r>
-    </w:p>
-    <w:p>
-      <w:r>
-        <w:t>Implementar gestión de mensajería</w:t>
+        <w:t>mensajería</w:t>
       </w:r>
     </w:p>
     <w:sectPr>
